--- a/Як добре те, що смерті не боюсь я.docx
+++ b/Як добре те, що смерті не боюсь я.docx
@@ -1,40 +1,374 @@
 
 <file path=word/document.xml><?xml version="1.0" encoding="utf-8"?>
-<w:document xmlns:wpc="http://schemas.microsoft.com/office/word/2010/wordprocessingCanvas" xmlns:mc="http://schemas.openxmlformats.org/markup-compatibility/2006" xmlns:o="urn:schemas-microsoft-com:office:office" xmlns:r="http://schemas.openxmlformats.org/officeDocument/2006/relationships" xmlns:m="http://schemas.openxmlformats.org/officeDocument/2006/math" xmlns:v="urn:schemas-microsoft-com:vml" xmlns:wp14="http://schemas.microsoft.com/office/word/2010/wordprocessingDrawing" xmlns:wp="http://schemas.openxmlformats.org/drawingml/2006/wordprocessingDrawing" xmlns:w10="urn:schemas-microsoft-com:office:word" xmlns:w="http://schemas.openxmlformats.org/wordprocessingml/2006/main" xmlns:w14="http://schemas.microsoft.com/office/word/2010/wordml" xmlns:wpg="http://schemas.microsoft.com/office/word/2010/wordprocessingGroup" xmlns:wpi="http://schemas.microsoft.com/office/word/2010/wordprocessingInk" xmlns:wne="http://schemas.microsoft.com/office/word/2006/wordml" xmlns:wps="http://schemas.microsoft.com/office/word/2010/wordprocessingShape" mc:Ignorable="w14 wp14">
+<w:document xmlns:ve="http://schemas.openxmlformats.org/markup-compatibility/2006" xmlns:o="urn:schemas-microsoft-com:office:office" xmlns:r="http://schemas.openxmlformats.org/officeDocument/2006/relationships" xmlns:m="http://schemas.openxmlformats.org/officeDocument/2006/math" xmlns:v="urn:schemas-microsoft-com:vml" xmlns:wp="http://schemas.openxmlformats.org/drawingml/2006/wordprocessingDrawing" xmlns:w10="urn:schemas-microsoft-com:office:word" xmlns:w="http://schemas.openxmlformats.org/wordprocessingml/2006/main" xmlns:wne="http://schemas.microsoft.com/office/word/2006/wordml">
   <w:body>
     <w:p>
-      <w:r>
-        <w:t xml:space="preserve">Літературний рід: лірика Жанр: філософська  медитація Вид лірики: філософська і патріотична Тема: переживання людиною-патріотом розлуки з Батьківщиною через несправедливість суспільного устрою. Ідея: пошук сенсу справжнього буття як заперечення світу зла й насильства; осмислення власної долі, світовідчуття; утвердження вічних вселюдських ідеалів добра, чесності й справедливості; утвердження думки про єдність із народом. Образи: людей: ліричний герой; судді; народ; предметів і явищ: тяжкий хрест; смерть; обличчя; очі; рідний край. Символічні образи: ліричний герой (символ незламного патріота й громадянина); тяжкий хрест (символ страдницьких, подібних Христовим мук, долі), недовідомі версти (символ незнання, але передчуття тяжкого майбуття); судді (символ влади й несвободи); обличчя, очі (символи «дзеркал» душі). Провідний мотив: стоїцизму, незламності, </w:t>
-      </w:r>
-      <w:proofErr w:type="spellStart"/>
-      <w:r>
-        <w:t>здатнсоті</w:t>
-      </w:r>
-      <w:proofErr w:type="spellEnd"/>
-      <w:r>
-        <w:t xml:space="preserve"> залишатися людиною за будь-яких обставин. Віршовий розмір: ямб Вид римування: перехресне Художні засоби «Як добре те, що смерті не боюсь я» 1)Епітети: тяжкий хрест, незле обличчя, стражденне обличчя, чесні вічі; 2)Порівняння: як син; 3)Гіпербола: доземно поклонюсь; 4)Метафора: ружею заквітне коло шиб; 5)Алітерація: і чесно гляну в чесні твої вічі і чесними сльозами обіллюсь; 6)Символи: хрест – означає долю; 7)Окличні речення: Та вже! Мовчи!; 8)Антитеза: в смерті обернуся до життя; 9)Інверсія: смерті не боюсь я; прийдуть Леся Українка, Франко, Шевченко і Сковорода. «Як добре те, що смерті не боюсь я» ідейно-художній аналіз  Вірш сприймається як своєрідний монолог, як останнє слово несправедливо засудженого героя, звернене до неправедних суддів. Зі спокоєм, гідністю, упевнено, без найменшого натяку на каяття звучать перші рядки твору. Цей твір — не декларація, а філософська медитація, у якій висвітлено глибокі почуття автора. Він свідомий, що йде важкою дорогою на Голгофу, вказаною духовним подвигом Ісуса Христа, і йде свідомо, без нарікань на долю. Біблійний образ хреста підтверджує справедливість справи, за яку боровся герой, — через асоціацію з образом Ісуса Христа, який сам ніс свій тяжкий хрест, що на ньому його розіп’яли. У вірші </w:t>
-      </w:r>
-      <w:proofErr w:type="spellStart"/>
-      <w:r>
-        <w:t>екзистенційні</w:t>
-      </w:r>
-      <w:proofErr w:type="spellEnd"/>
-      <w:r>
-        <w:t xml:space="preserve"> мотиви поєднуються з патріотичними. В. Стус трактує смерть як вищу, </w:t>
-      </w:r>
-      <w:proofErr w:type="spellStart"/>
-      <w:r>
-        <w:t>сут</w:t>
-      </w:r>
-      <w:proofErr w:type="spellEnd"/>
-      <w:r>
-        <w:t xml:space="preserve"> о духовну форму існування людини, що дорівнюється вічності. У поезії В. Стус підбиває підсумки пройденого шляху. Моральну силу вистояти, не схилитись героєві дає переконаність у тому, що правда — за ним, що він жив так, як треба, як достойна людина: «…жив, любив і не набрався скверни, ненависті, прокльону, каяття». Життя було сповнене добра, любові, діянь заради України, її народу. Вірш починається словами про те, що герой не боїться смерті, і далі автор зазначає: до народу повернеться тільки тоді, коли «в смерті» обернеться «до життя» — і тоді в смерті з рідним краєм порідниться, і справді, В. Стус повернувся в Україну лише після смерті. А Україною він жив і марив, бо любов до України — сенс поетового життя. У творі сконцентроване життєве кредо поета, бачимо мов витесаний на граніті його портрет, головні риси характеру, окреслено трагічний, страдницький життєвий шлях. Зі скупих, стриманих рядків постає образ мужньої людини, патріота, борця, який вірить у перемогу добра і справедливості. Дія ліричного героя характерний стоїцизм, мужність, принциповість. У поезії саме біль пише поетом, а не закута в систему світоглядних засад ненависть чи злоба. Митець боїться без міри стати жорстоким, адже усвідомлює й намагається умиротворити свої почуття, опанувати цільність світосприйняття. відчути поетичну гармонію буття, наповненою високим смислом. Він задумується над необхідністю узагальнення свого життєвого шляху й наближенням його фізичного завершення. Відчуває, що як поет, як духовна субстанція він незнищенний, тому заглиблюється в мотиви своєї поведінки, потерпає про збереження честі, внутрішньої порядності, особливо про те, щоб його вірші як документи художницького життя були щирими, відзначалися підвищеною образною лаконічністю.</w:t>
+      <w:pPr>
+        <w:shd w:val="clear" w:color="auto" w:fill="FFFFFF"/>
+        <w:spacing w:after="0" w:line="240" w:lineRule="auto"/>
+        <w:textAlignment w:val="baseline"/>
+        <w:outlineLvl w:val="1"/>
+        <w:rPr>
+          <w:rFonts w:ascii="Tahoma" w:eastAsia="Times New Roman" w:hAnsi="Tahoma" w:cs="Tahoma"/>
+          <w:b/>
+          <w:bCs/>
+          <w:color w:val="666666"/>
+          <w:sz w:val="35"/>
+          <w:szCs w:val="35"/>
+          <w:lang w:eastAsia="uk-UA"/>
+        </w:rPr>
+      </w:pPr>
+      <w:r>
+        <w:rPr>
+          <w:rFonts w:ascii="inherit" w:eastAsia="Times New Roman" w:hAnsi="inherit" w:cs="Tahoma"/>
+          <w:b/>
+          <w:bCs/>
+          <w:color w:val="666666"/>
+          <w:sz w:val="35"/>
+          <w:lang w:eastAsia="uk-UA"/>
+        </w:rPr>
+        <w:t>Василь Стус – Як добре те, що смерті не боюсь я…</w:t>
       </w:r>
     </w:p>
     <w:p>
-      <w:bookmarkStart w:id="0" w:name="_GoBack"/>
-      <w:bookmarkEnd w:id="0"/>
+      <w:pPr>
+        <w:shd w:val="clear" w:color="auto" w:fill="FFFFFF"/>
+        <w:spacing w:after="0" w:line="240" w:lineRule="auto"/>
+        <w:textAlignment w:val="baseline"/>
+        <w:rPr>
+          <w:rFonts w:ascii="Tahoma" w:eastAsia="Times New Roman" w:hAnsi="Tahoma" w:cs="Tahoma"/>
+          <w:color w:val="444444"/>
+          <w:sz w:val="21"/>
+          <w:szCs w:val="21"/>
+          <w:lang w:eastAsia="uk-UA"/>
+        </w:rPr>
+      </w:pPr>
+      <w:r>
+        <w:rPr>
+          <w:rFonts w:ascii="Tahoma" w:eastAsia="Times New Roman" w:hAnsi="Tahoma" w:cs="Tahoma"/>
+          <w:color w:val="444444"/>
+          <w:sz w:val="21"/>
+          <w:szCs w:val="21"/>
+          <w:lang w:eastAsia="uk-UA"/>
+        </w:rPr>
+        <w:t>Як добре те, що смерті не боюсь я</w:t>
+      </w:r>
+      <w:r>
+        <w:rPr>
+          <w:rFonts w:ascii="Tahoma" w:eastAsia="Times New Roman" w:hAnsi="Tahoma" w:cs="Tahoma"/>
+          <w:color w:val="444444"/>
+          <w:sz w:val="21"/>
+          <w:szCs w:val="21"/>
+          <w:lang w:eastAsia="uk-UA"/>
+        </w:rPr>
+        <w:br/>
+        <w:t>і не питаю, чи тяжкий мій хрест.</w:t>
+      </w:r>
+      <w:r>
+        <w:rPr>
+          <w:rFonts w:ascii="Tahoma" w:eastAsia="Times New Roman" w:hAnsi="Tahoma" w:cs="Tahoma"/>
+          <w:color w:val="444444"/>
+          <w:sz w:val="21"/>
+          <w:szCs w:val="21"/>
+          <w:lang w:eastAsia="uk-UA"/>
+        </w:rPr>
+        <w:br/>
+        <w:t xml:space="preserve">Що вам, </w:t>
+      </w:r>
+      <w:proofErr w:type="spellStart"/>
+      <w:r>
+        <w:rPr>
+          <w:rFonts w:ascii="Tahoma" w:eastAsia="Times New Roman" w:hAnsi="Tahoma" w:cs="Tahoma"/>
+          <w:color w:val="444444"/>
+          <w:sz w:val="21"/>
+          <w:szCs w:val="21"/>
+          <w:lang w:eastAsia="uk-UA"/>
+        </w:rPr>
+        <w:t>богове</w:t>
+      </w:r>
+      <w:proofErr w:type="spellEnd"/>
+      <w:r>
+        <w:rPr>
+          <w:rFonts w:ascii="Tahoma" w:eastAsia="Times New Roman" w:hAnsi="Tahoma" w:cs="Tahoma"/>
+          <w:color w:val="444444"/>
+          <w:sz w:val="21"/>
+          <w:szCs w:val="21"/>
+          <w:lang w:eastAsia="uk-UA"/>
+        </w:rPr>
+        <w:t>, низько не клонюся</w:t>
+      </w:r>
+      <w:r>
+        <w:rPr>
+          <w:rFonts w:ascii="Tahoma" w:eastAsia="Times New Roman" w:hAnsi="Tahoma" w:cs="Tahoma"/>
+          <w:color w:val="444444"/>
+          <w:sz w:val="21"/>
+          <w:szCs w:val="21"/>
+          <w:lang w:eastAsia="uk-UA"/>
+        </w:rPr>
+        <w:br/>
+        <w:t>в передчутті недовідомих верств.</w:t>
+      </w:r>
+      <w:r>
+        <w:rPr>
+          <w:rFonts w:ascii="Tahoma" w:eastAsia="Times New Roman" w:hAnsi="Tahoma" w:cs="Tahoma"/>
+          <w:color w:val="444444"/>
+          <w:sz w:val="21"/>
+          <w:szCs w:val="21"/>
+          <w:lang w:eastAsia="uk-UA"/>
+        </w:rPr>
+        <w:br/>
+        <w:t>Що жив-любив і не набрався скверни,</w:t>
+      </w:r>
+      <w:r>
+        <w:rPr>
+          <w:rFonts w:ascii="Tahoma" w:eastAsia="Times New Roman" w:hAnsi="Tahoma" w:cs="Tahoma"/>
+          <w:color w:val="444444"/>
+          <w:sz w:val="21"/>
+          <w:szCs w:val="21"/>
+          <w:lang w:eastAsia="uk-UA"/>
+        </w:rPr>
+        <w:br/>
+        <w:t>ненависті, прокльону, каяття.</w:t>
+      </w:r>
+      <w:r>
+        <w:rPr>
+          <w:rFonts w:ascii="Tahoma" w:eastAsia="Times New Roman" w:hAnsi="Tahoma" w:cs="Tahoma"/>
+          <w:color w:val="444444"/>
+          <w:sz w:val="21"/>
+          <w:szCs w:val="21"/>
+          <w:lang w:eastAsia="uk-UA"/>
+        </w:rPr>
+        <w:br/>
+        <w:t>Народе мій, до тебе я ще верну,</w:t>
+      </w:r>
+      <w:r>
+        <w:rPr>
+          <w:rFonts w:ascii="Tahoma" w:eastAsia="Times New Roman" w:hAnsi="Tahoma" w:cs="Tahoma"/>
+          <w:color w:val="444444"/>
+          <w:sz w:val="21"/>
+          <w:szCs w:val="21"/>
+          <w:lang w:eastAsia="uk-UA"/>
+        </w:rPr>
+        <w:br/>
+        <w:t>і в смерті обернуся до життя</w:t>
+      </w:r>
+      <w:r>
+        <w:rPr>
+          <w:rFonts w:ascii="Tahoma" w:eastAsia="Times New Roman" w:hAnsi="Tahoma" w:cs="Tahoma"/>
+          <w:color w:val="444444"/>
+          <w:sz w:val="21"/>
+          <w:szCs w:val="21"/>
+          <w:lang w:eastAsia="uk-UA"/>
+        </w:rPr>
+        <w:br/>
+        <w:t>своїм стражденним і незлим обличчям,</w:t>
+      </w:r>
+      <w:r>
+        <w:rPr>
+          <w:rFonts w:ascii="Tahoma" w:eastAsia="Times New Roman" w:hAnsi="Tahoma" w:cs="Tahoma"/>
+          <w:color w:val="444444"/>
+          <w:sz w:val="21"/>
+          <w:szCs w:val="21"/>
+          <w:lang w:eastAsia="uk-UA"/>
+        </w:rPr>
+        <w:br/>
+        <w:t>як син, тобі доземно поклонюсь</w:t>
+      </w:r>
+      <w:r>
+        <w:rPr>
+          <w:rFonts w:ascii="Tahoma" w:eastAsia="Times New Roman" w:hAnsi="Tahoma" w:cs="Tahoma"/>
+          <w:color w:val="444444"/>
+          <w:sz w:val="21"/>
+          <w:szCs w:val="21"/>
+          <w:lang w:eastAsia="uk-UA"/>
+        </w:rPr>
+        <w:br/>
+        <w:t>і чесно гляну в чесні твої вічі,</w:t>
+      </w:r>
+      <w:r>
+        <w:rPr>
+          <w:rFonts w:ascii="Tahoma" w:eastAsia="Times New Roman" w:hAnsi="Tahoma" w:cs="Tahoma"/>
+          <w:color w:val="444444"/>
+          <w:sz w:val="21"/>
+          <w:szCs w:val="21"/>
+          <w:lang w:eastAsia="uk-UA"/>
+        </w:rPr>
+        <w:br/>
+        <w:t>і чесними сльозами обіллюсь.</w:t>
+      </w:r>
+      <w:r>
+        <w:rPr>
+          <w:rFonts w:ascii="Tahoma" w:eastAsia="Times New Roman" w:hAnsi="Tahoma" w:cs="Tahoma"/>
+          <w:color w:val="444444"/>
+          <w:sz w:val="21"/>
+          <w:szCs w:val="21"/>
+          <w:lang w:eastAsia="uk-UA"/>
+        </w:rPr>
+        <w:br/>
+        <w:t>Так хочеться пожити хоч годинку,</w:t>
+      </w:r>
+      <w:r>
+        <w:rPr>
+          <w:rFonts w:ascii="Tahoma" w:eastAsia="Times New Roman" w:hAnsi="Tahoma" w:cs="Tahoma"/>
+          <w:color w:val="444444"/>
+          <w:sz w:val="21"/>
+          <w:szCs w:val="21"/>
+          <w:lang w:eastAsia="uk-UA"/>
+        </w:rPr>
+        <w:br/>
+        <w:t>коли моя розів’ється біда.</w:t>
+      </w:r>
+      <w:r>
+        <w:rPr>
+          <w:rFonts w:ascii="Tahoma" w:eastAsia="Times New Roman" w:hAnsi="Tahoma" w:cs="Tahoma"/>
+          <w:color w:val="444444"/>
+          <w:sz w:val="21"/>
+          <w:szCs w:val="21"/>
+          <w:lang w:eastAsia="uk-UA"/>
+        </w:rPr>
+        <w:br/>
+        <w:t>Хай прийдуть в гості </w:t>
+      </w:r>
+      <w:hyperlink r:id="rId4" w:history="1">
+        <w:r>
+          <w:rPr>
+            <w:rFonts w:ascii="inherit" w:eastAsia="Times New Roman" w:hAnsi="inherit" w:cs="Tahoma"/>
+            <w:color w:val="B81321"/>
+            <w:sz w:val="21"/>
+            <w:lang w:eastAsia="uk-UA"/>
+          </w:rPr>
+          <w:t>Леся Українка</w:t>
+        </w:r>
+      </w:hyperlink>
+      <w:r>
+        <w:rPr>
+          <w:rFonts w:ascii="Tahoma" w:eastAsia="Times New Roman" w:hAnsi="Tahoma" w:cs="Tahoma"/>
+          <w:color w:val="444444"/>
+          <w:sz w:val="21"/>
+          <w:szCs w:val="21"/>
+          <w:lang w:eastAsia="uk-UA"/>
+        </w:rPr>
+        <w:t>,</w:t>
+      </w:r>
+      <w:r>
+        <w:rPr>
+          <w:rFonts w:ascii="Tahoma" w:eastAsia="Times New Roman" w:hAnsi="Tahoma" w:cs="Tahoma"/>
+          <w:color w:val="444444"/>
+          <w:sz w:val="21"/>
+          <w:szCs w:val="21"/>
+          <w:lang w:eastAsia="uk-UA"/>
+        </w:rPr>
+        <w:br/>
+      </w:r>
+      <w:hyperlink r:id="rId5" w:history="1">
+        <w:r>
+          <w:rPr>
+            <w:rFonts w:ascii="inherit" w:eastAsia="Times New Roman" w:hAnsi="inherit" w:cs="Tahoma"/>
+            <w:color w:val="B81321"/>
+            <w:sz w:val="21"/>
+            <w:lang w:eastAsia="uk-UA"/>
+          </w:rPr>
+          <w:t>Франко</w:t>
+        </w:r>
+      </w:hyperlink>
+      <w:r>
+        <w:rPr>
+          <w:rFonts w:ascii="Tahoma" w:eastAsia="Times New Roman" w:hAnsi="Tahoma" w:cs="Tahoma"/>
+          <w:color w:val="444444"/>
+          <w:sz w:val="21"/>
+          <w:szCs w:val="21"/>
+          <w:lang w:eastAsia="uk-UA"/>
+        </w:rPr>
+        <w:t>, </w:t>
+      </w:r>
+      <w:hyperlink r:id="rId6" w:history="1">
+        <w:r>
+          <w:rPr>
+            <w:rFonts w:ascii="inherit" w:eastAsia="Times New Roman" w:hAnsi="inherit" w:cs="Tahoma"/>
+            <w:color w:val="B81321"/>
+            <w:sz w:val="21"/>
+            <w:lang w:eastAsia="uk-UA"/>
+          </w:rPr>
+          <w:t>Шевченко</w:t>
+        </w:r>
+      </w:hyperlink>
+      <w:r>
+        <w:rPr>
+          <w:rFonts w:ascii="Tahoma" w:eastAsia="Times New Roman" w:hAnsi="Tahoma" w:cs="Tahoma"/>
+          <w:color w:val="444444"/>
+          <w:sz w:val="21"/>
+          <w:szCs w:val="21"/>
+          <w:lang w:eastAsia="uk-UA"/>
+        </w:rPr>
+        <w:t> і </w:t>
+      </w:r>
+      <w:hyperlink r:id="rId7" w:history="1">
+        <w:r>
+          <w:rPr>
+            <w:rFonts w:ascii="inherit" w:eastAsia="Times New Roman" w:hAnsi="inherit" w:cs="Tahoma"/>
+            <w:color w:val="B81321"/>
+            <w:sz w:val="21"/>
+            <w:lang w:eastAsia="uk-UA"/>
+          </w:rPr>
+          <w:t>Сковорода</w:t>
+        </w:r>
+      </w:hyperlink>
+      <w:r>
+        <w:rPr>
+          <w:rFonts w:ascii="Tahoma" w:eastAsia="Times New Roman" w:hAnsi="Tahoma" w:cs="Tahoma"/>
+          <w:color w:val="444444"/>
+          <w:sz w:val="21"/>
+          <w:szCs w:val="21"/>
+          <w:lang w:eastAsia="uk-UA"/>
+        </w:rPr>
+        <w:t>.</w:t>
+      </w:r>
+      <w:r>
+        <w:rPr>
+          <w:rFonts w:ascii="Tahoma" w:eastAsia="Times New Roman" w:hAnsi="Tahoma" w:cs="Tahoma"/>
+          <w:color w:val="444444"/>
+          <w:sz w:val="21"/>
+          <w:szCs w:val="21"/>
+          <w:lang w:eastAsia="uk-UA"/>
+        </w:rPr>
+        <w:br/>
+        <w:t>Та вже! Мовчи! Заблуканий у пущі,</w:t>
+      </w:r>
+      <w:r>
+        <w:rPr>
+          <w:rFonts w:ascii="Tahoma" w:eastAsia="Times New Roman" w:hAnsi="Tahoma" w:cs="Tahoma"/>
+          <w:color w:val="444444"/>
+          <w:sz w:val="21"/>
+          <w:szCs w:val="21"/>
+          <w:lang w:eastAsia="uk-UA"/>
+        </w:rPr>
+        <w:br/>
+        <w:t>уже не ремствуй, позирай у глиб,</w:t>
+      </w:r>
+      <w:r>
+        <w:rPr>
+          <w:rFonts w:ascii="Tahoma" w:eastAsia="Times New Roman" w:hAnsi="Tahoma" w:cs="Tahoma"/>
+          <w:color w:val="444444"/>
+          <w:sz w:val="21"/>
+          <w:szCs w:val="21"/>
+          <w:lang w:eastAsia="uk-UA"/>
+        </w:rPr>
+        <w:br/>
+        <w:t>у суще, що розпукнеться в грядуще</w:t>
+      </w:r>
+      <w:r>
+        <w:rPr>
+          <w:rFonts w:ascii="Tahoma" w:eastAsia="Times New Roman" w:hAnsi="Tahoma" w:cs="Tahoma"/>
+          <w:color w:val="444444"/>
+          <w:sz w:val="21"/>
+          <w:szCs w:val="21"/>
+          <w:lang w:eastAsia="uk-UA"/>
+        </w:rPr>
+        <w:br/>
+        <w:t>і ружею заквітне коло шиб.</w:t>
+      </w:r>
     </w:p>
+    <w:p/>
     <w:sectPr>
       <w:pgSz w:w="11906" w:h="16838"/>
       <w:pgMar w:top="850" w:right="850" w:bottom="850" w:left="1417" w:header="708" w:footer="708" w:gutter="0"/>
@@ -46,7 +380,7 @@
 </file>
 
 <file path=word/styles.xml><?xml version="1.0" encoding="utf-8"?>
-<w:styles xmlns:mc="http://schemas.openxmlformats.org/markup-compatibility/2006" xmlns:r="http://schemas.openxmlformats.org/officeDocument/2006/relationships" xmlns:w="http://schemas.openxmlformats.org/wordprocessingml/2006/main" xmlns:w14="http://schemas.microsoft.com/office/word/2010/wordml" mc:Ignorable="w14">
+<w:styles xmlns:r="http://schemas.openxmlformats.org/officeDocument/2006/relationships" xmlns:w="http://schemas.openxmlformats.org/wordprocessingml/2006/main">
   <w:docDefaults>
     <w:rPrDefault>
       <w:rPr>
@@ -58,7 +392,7 @@
     </w:rPrDefault>
     <w:pPrDefault>
       <w:pPr>
-        <w:spacing w:after="200" w:line="276" w:lineRule="auto"/>
+        <w:spacing w:after="160" w:line="259" w:lineRule="auto"/>
       </w:pPr>
     </w:pPrDefault>
   </w:docDefaults>
@@ -88,7 +422,7 @@
     <w:lsdException w:name="Subtitle" w:semiHidden="0" w:uiPriority="11" w:unhideWhenUsed="0" w:qFormat="1"/>
     <w:lsdException w:name="Strong" w:semiHidden="0" w:uiPriority="22" w:unhideWhenUsed="0" w:qFormat="1"/>
     <w:lsdException w:name="Emphasis" w:semiHidden="0" w:uiPriority="20" w:unhideWhenUsed="0" w:qFormat="1"/>
-    <w:lsdException w:name="Table Grid" w:semiHidden="0" w:uiPriority="59" w:unhideWhenUsed="0"/>
+    <w:lsdException w:name="Table Grid" w:semiHidden="0" w:uiPriority="39" w:unhideWhenUsed="0"/>
     <w:lsdException w:name="Placeholder Text" w:unhideWhenUsed="0"/>
     <w:lsdException w:name="No Spacing" w:semiHidden="0" w:uiPriority="1" w:unhideWhenUsed="0" w:qFormat="1"/>
     <w:lsdException w:name="Light Shading" w:semiHidden="0" w:uiPriority="60" w:unhideWhenUsed="0"/>
@@ -204,6 +538,27 @@
   <w:style w:type="paragraph" w:default="1" w:styleId="a">
     <w:name w:val="Normal"/>
     <w:qFormat/>
+    <w:rsid w:val="00CE7683"/>
+  </w:style>
+  <w:style w:type="paragraph" w:styleId="2">
+    <w:name w:val="heading 2"/>
+    <w:basedOn w:val="a"/>
+    <w:link w:val="20"/>
+    <w:uiPriority w:val="9"/>
+    <w:qFormat/>
+    <w:rsid w:val="00F6327B"/>
+    <w:pPr>
+      <w:spacing w:before="100" w:beforeAutospacing="1" w:after="100" w:afterAutospacing="1" w:line="240" w:lineRule="auto"/>
+      <w:outlineLvl w:val="1"/>
+    </w:pPr>
+    <w:rPr>
+      <w:rFonts w:ascii="Times New Roman" w:eastAsia="Times New Roman" w:hAnsi="Times New Roman" w:cs="Times New Roman"/>
+      <w:b/>
+      <w:bCs/>
+      <w:sz w:val="36"/>
+      <w:szCs w:val="36"/>
+      <w:lang w:eastAsia="uk-UA"/>
+    </w:rPr>
   </w:style>
   <w:style w:type="character" w:default="1" w:styleId="a0">
     <w:name w:val="Default Paragraph Font"/>
@@ -216,6 +571,7 @@
     <w:uiPriority w:val="99"/>
     <w:semiHidden/>
     <w:unhideWhenUsed/>
+    <w:qFormat/>
     <w:tblPr>
       <w:tblInd w:w="0" w:type="dxa"/>
       <w:tblCellMar>
@@ -232,195 +588,60 @@
     <w:semiHidden/>
     <w:unhideWhenUsed/>
   </w:style>
-</w:styles>
-</file>
-
-<file path=word/stylesWithEffects.xml><?xml version="1.0" encoding="utf-8"?>
-<w:styles xmlns:wpc="http://schemas.microsoft.com/office/word/2010/wordprocessingCanvas" xmlns:mc="http://schemas.openxmlformats.org/markup-compatibility/2006" xmlns:o="urn:schemas-microsoft-com:office:office" xmlns:r="http://schemas.openxmlformats.org/officeDocument/2006/relationships" xmlns:m="http://schemas.openxmlformats.org/officeDocument/2006/math" xmlns:v="urn:schemas-microsoft-com:vml" xmlns:wp14="http://schemas.microsoft.com/office/word/2010/wordprocessingDrawing" xmlns:wp="http://schemas.openxmlformats.org/drawingml/2006/wordprocessingDrawing" xmlns:w10="urn:schemas-microsoft-com:office:word" xmlns:w="http://schemas.openxmlformats.org/wordprocessingml/2006/main" xmlns:w14="http://schemas.microsoft.com/office/word/2010/wordml" xmlns:wpg="http://schemas.microsoft.com/office/word/2010/wordprocessingGroup" xmlns:wpi="http://schemas.microsoft.com/office/word/2010/wordprocessingInk" xmlns:wne="http://schemas.microsoft.com/office/word/2006/wordml" xmlns:wps="http://schemas.microsoft.com/office/word/2010/wordprocessingShape" mc:Ignorable="w14 wp14">
-  <w:docDefaults>
-    <w:rPrDefault>
-      <w:rPr>
-        <w:rFonts w:asciiTheme="minorHAnsi" w:eastAsiaTheme="minorHAnsi" w:hAnsiTheme="minorHAnsi" w:cstheme="minorBidi"/>
-        <w:sz w:val="22"/>
-        <w:szCs w:val="22"/>
-        <w:lang w:val="uk-UA" w:eastAsia="en-US" w:bidi="ar-SA"/>
-      </w:rPr>
-    </w:rPrDefault>
-    <w:pPrDefault>
-      <w:pPr>
-        <w:spacing w:after="200" w:line="276" w:lineRule="auto"/>
-      </w:pPr>
-    </w:pPrDefault>
-  </w:docDefaults>
-  <w:latentStyles w:defLockedState="0" w:defUIPriority="99" w:defSemiHidden="1" w:defUnhideWhenUsed="1" w:defQFormat="0" w:count="267">
-    <w:lsdException w:name="Normal" w:semiHidden="0" w:uiPriority="0" w:unhideWhenUsed="0" w:qFormat="1"/>
-    <w:lsdException w:name="heading 1" w:semiHidden="0" w:uiPriority="9" w:unhideWhenUsed="0" w:qFormat="1"/>
-    <w:lsdException w:name="heading 2" w:uiPriority="9" w:qFormat="1"/>
-    <w:lsdException w:name="heading 3" w:uiPriority="9" w:qFormat="1"/>
-    <w:lsdException w:name="heading 4" w:uiPriority="9" w:qFormat="1"/>
-    <w:lsdException w:name="heading 5" w:uiPriority="9" w:qFormat="1"/>
-    <w:lsdException w:name="heading 6" w:uiPriority="9" w:qFormat="1"/>
-    <w:lsdException w:name="heading 7" w:uiPriority="9" w:qFormat="1"/>
-    <w:lsdException w:name="heading 8" w:uiPriority="9" w:qFormat="1"/>
-    <w:lsdException w:name="heading 9" w:uiPriority="9" w:qFormat="1"/>
-    <w:lsdException w:name="toc 1" w:uiPriority="39"/>
-    <w:lsdException w:name="toc 2" w:uiPriority="39"/>
-    <w:lsdException w:name="toc 3" w:uiPriority="39"/>
-    <w:lsdException w:name="toc 4" w:uiPriority="39"/>
-    <w:lsdException w:name="toc 5" w:uiPriority="39"/>
-    <w:lsdException w:name="toc 6" w:uiPriority="39"/>
-    <w:lsdException w:name="toc 7" w:uiPriority="39"/>
-    <w:lsdException w:name="toc 8" w:uiPriority="39"/>
-    <w:lsdException w:name="toc 9" w:uiPriority="39"/>
-    <w:lsdException w:name="caption" w:uiPriority="35" w:qFormat="1"/>
-    <w:lsdException w:name="Title" w:semiHidden="0" w:uiPriority="10" w:unhideWhenUsed="0" w:qFormat="1"/>
-    <w:lsdException w:name="Default Paragraph Font" w:uiPriority="1"/>
-    <w:lsdException w:name="Subtitle" w:semiHidden="0" w:uiPriority="11" w:unhideWhenUsed="0" w:qFormat="1"/>
-    <w:lsdException w:name="Strong" w:semiHidden="0" w:uiPriority="22" w:unhideWhenUsed="0" w:qFormat="1"/>
-    <w:lsdException w:name="Emphasis" w:semiHidden="0" w:uiPriority="20" w:unhideWhenUsed="0" w:qFormat="1"/>
-    <w:lsdException w:name="Table Grid" w:semiHidden="0" w:uiPriority="59" w:unhideWhenUsed="0"/>
-    <w:lsdException w:name="Placeholder Text" w:unhideWhenUsed="0"/>
-    <w:lsdException w:name="No Spacing" w:semiHidden="0" w:uiPriority="1" w:unhideWhenUsed="0" w:qFormat="1"/>
-    <w:lsdException w:name="Light Shading" w:semiHidden="0" w:uiPriority="60" w:unhideWhenUsed="0"/>
-    <w:lsdException w:name="Light List" w:semiHidden="0" w:uiPriority="61" w:unhideWhenUsed="0"/>
-    <w:lsdException w:name="Light Grid" w:semiHidden="0" w:uiPriority="62" w:unhideWhenUsed="0"/>
-    <w:lsdException w:name="Medium Shading 1" w:semiHidden="0" w:uiPriority="63" w:unhideWhenUsed="0"/>
-    <w:lsdException w:name="Medium Shading 2" w:semiHidden="0" w:uiPriority="64" w:unhideWhenUsed="0"/>
-    <w:lsdException w:name="Medium List 1" w:semiHidden="0" w:uiPriority="65" w:unhideWhenUsed="0"/>
-    <w:lsdException w:name="Medium List 2" w:semiHidden="0" w:uiPriority="66" w:unhideWhenUsed="0"/>
-    <w:lsdException w:name="Medium Grid 1" w:semiHidden="0" w:uiPriority="67" w:unhideWhenUsed="0"/>
-    <w:lsdException w:name="Medium Grid 2" w:semiHidden="0" w:uiPriority="68" w:unhideWhenUsed="0"/>
-    <w:lsdException w:name="Medium Grid 3" w:semiHidden="0" w:uiPriority="69" w:unhideWhenUsed="0"/>
-    <w:lsdException w:name="Dark List" w:semiHidden="0" w:uiPriority="70" w:unhideWhenUsed="0"/>
-    <w:lsdException w:name="Colorful Shading" w:semiHidden="0" w:uiPriority="71" w:unhideWhenUsed="0"/>
-    <w:lsdException w:name="Colorful List" w:semiHidden="0" w:uiPriority="72" w:unhideWhenUsed="0"/>
-    <w:lsdException w:name="Colorful Grid" w:semiHidden="0" w:uiPriority="73" w:unhideWhenUsed="0"/>
-    <w:lsdException w:name="Light Shading Accent 1" w:semiHidden="0" w:uiPriority="60" w:unhideWhenUsed="0"/>
-    <w:lsdException w:name="Light List Accent 1" w:semiHidden="0" w:uiPriority="61" w:unhideWhenUsed="0"/>
-    <w:lsdException w:name="Light Grid Accent 1" w:semiHidden="0" w:uiPriority="62" w:unhideWhenUsed="0"/>
-    <w:lsdException w:name="Medium Shading 1 Accent 1" w:semiHidden="0" w:uiPriority="63" w:unhideWhenUsed="0"/>
-    <w:lsdException w:name="Medium Shading 2 Accent 1" w:semiHidden="0" w:uiPriority="64" w:unhideWhenUsed="0"/>
-    <w:lsdException w:name="Medium List 1 Accent 1" w:semiHidden="0" w:uiPriority="65" w:unhideWhenUsed="0"/>
-    <w:lsdException w:name="Revision" w:unhideWhenUsed="0"/>
-    <w:lsdException w:name="List Paragraph" w:semiHidden="0" w:uiPriority="34" w:unhideWhenUsed="0" w:qFormat="1"/>
-    <w:lsdException w:name="Quote" w:semiHidden="0" w:uiPriority="29" w:unhideWhenUsed="0" w:qFormat="1"/>
-    <w:lsdException w:name="Intense Quote" w:semiHidden="0" w:uiPriority="30" w:unhideWhenUsed="0" w:qFormat="1"/>
-    <w:lsdException w:name="Medium List 2 Accent 1" w:semiHidden="0" w:uiPriority="66" w:unhideWhenUsed="0"/>
-    <w:lsdException w:name="Medium Grid 1 Accent 1" w:semiHidden="0" w:uiPriority="67" w:unhideWhenUsed="0"/>
-    <w:lsdException w:name="Medium Grid 2 Accent 1" w:semiHidden="0" w:uiPriority="68" w:unhideWhenUsed="0"/>
-    <w:lsdException w:name="Medium Grid 3 Accent 1" w:semiHidden="0" w:uiPriority="69" w:unhideWhenUsed="0"/>
-    <w:lsdException w:name="Dark List Accent 1" w:semiHidden="0" w:uiPriority="70" w:unhideWhenUsed="0"/>
-    <w:lsdException w:name="Colorful Shading Accent 1" w:semiHidden="0" w:uiPriority="71" w:unhideWhenUsed="0"/>
-    <w:lsdException w:name="Colorful List Accent 1" w:semiHidden="0" w:uiPriority="72" w:unhideWhenUsed="0"/>
-    <w:lsdException w:name="Colorful Grid Accent 1" w:semiHidden="0" w:uiPriority="73" w:unhideWhenUsed="0"/>
-    <w:lsdException w:name="Light Shading Accent 2" w:semiHidden="0" w:uiPriority="60" w:unhideWhenUsed="0"/>
-    <w:lsdException w:name="Light List Accent 2" w:semiHidden="0" w:uiPriority="61" w:unhideWhenUsed="0"/>
-    <w:lsdException w:name="Light Grid Accent 2" w:semiHidden="0" w:uiPriority="62" w:unhideWhenUsed="0"/>
-    <w:lsdException w:name="Medium Shading 1 Accent 2" w:semiHidden="0" w:uiPriority="63" w:unhideWhenUsed="0"/>
-    <w:lsdException w:name="Medium Shading 2 Accent 2" w:semiHidden="0" w:uiPriority="64" w:unhideWhenUsed="0"/>
-    <w:lsdException w:name="Medium List 1 Accent 2" w:semiHidden="0" w:uiPriority="65" w:unhideWhenUsed="0"/>
-    <w:lsdException w:name="Medium List 2 Accent 2" w:semiHidden="0" w:uiPriority="66" w:unhideWhenUsed="0"/>
-    <w:lsdException w:name="Medium Grid 1 Accent 2" w:semiHidden="0" w:uiPriority="67" w:unhideWhenUsed="0"/>
-    <w:lsdException w:name="Medium Grid 2 Accent 2" w:semiHidden="0" w:uiPriority="68" w:unhideWhenUsed="0"/>
-    <w:lsdException w:name="Medium Grid 3 Accent 2" w:semiHidden="0" w:uiPriority="69" w:unhideWhenUsed="0"/>
-    <w:lsdException w:name="Dark List Accent 2" w:semiHidden="0" w:uiPriority="70" w:unhideWhenUsed="0"/>
-    <w:lsdException w:name="Colorful Shading Accent 2" w:semiHidden="0" w:uiPriority="71" w:unhideWhenUsed="0"/>
-    <w:lsdException w:name="Colorful List Accent 2" w:semiHidden="0" w:uiPriority="72" w:unhideWhenUsed="0"/>
-    <w:lsdException w:name="Colorful Grid Accent 2" w:semiHidden="0" w:uiPriority="73" w:unhideWhenUsed="0"/>
-    <w:lsdException w:name="Light Shading Accent 3" w:semiHidden="0" w:uiPriority="60" w:unhideWhenUsed="0"/>
-    <w:lsdException w:name="Light List Accent 3" w:semiHidden="0" w:uiPriority="61" w:unhideWhenUsed="0"/>
-    <w:lsdException w:name="Light Grid Accent 3" w:semiHidden="0" w:uiPriority="62" w:unhideWhenUsed="0"/>
-    <w:lsdException w:name="Medium Shading 1 Accent 3" w:semiHidden="0" w:uiPriority="63" w:unhideWhenUsed="0"/>
-    <w:lsdException w:name="Medium Shading 2 Accent 3" w:semiHidden="0" w:uiPriority="64" w:unhideWhenUsed="0"/>
-    <w:lsdException w:name="Medium List 1 Accent 3" w:semiHidden="0" w:uiPriority="65" w:unhideWhenUsed="0"/>
-    <w:lsdException w:name="Medium List 2 Accent 3" w:semiHidden="0" w:uiPriority="66" w:unhideWhenUsed="0"/>
-    <w:lsdException w:name="Medium Grid 1 Accent 3" w:semiHidden="0" w:uiPriority="67" w:unhideWhenUsed="0"/>
-    <w:lsdException w:name="Medium Grid 2 Accent 3" w:semiHidden="0" w:uiPriority="68" w:unhideWhenUsed="0"/>
-    <w:lsdException w:name="Medium Grid 3 Accent 3" w:semiHidden="0" w:uiPriority="69" w:unhideWhenUsed="0"/>
-    <w:lsdException w:name="Dark List Accent 3" w:semiHidden="0" w:uiPriority="70" w:unhideWhenUsed="0"/>
-    <w:lsdException w:name="Colorful Shading Accent 3" w:semiHidden="0" w:uiPriority="71" w:unhideWhenUsed="0"/>
-    <w:lsdException w:name="Colorful List Accent 3" w:semiHidden="0" w:uiPriority="72" w:unhideWhenUsed="0"/>
-    <w:lsdException w:name="Colorful Grid Accent 3" w:semiHidden="0" w:uiPriority="73" w:unhideWhenUsed="0"/>
-    <w:lsdException w:name="Light Shading Accent 4" w:semiHidden="0" w:uiPriority="60" w:unhideWhenUsed="0"/>
-    <w:lsdException w:name="Light List Accent 4" w:semiHidden="0" w:uiPriority="61" w:unhideWhenUsed="0"/>
-    <w:lsdException w:name="Light Grid Accent 4" w:semiHidden="0" w:uiPriority="62" w:unhideWhenUsed="0"/>
-    <w:lsdException w:name="Medium Shading 1 Accent 4" w:semiHidden="0" w:uiPriority="63" w:unhideWhenUsed="0"/>
-    <w:lsdException w:name="Medium Shading 2 Accent 4" w:semiHidden="0" w:uiPriority="64" w:unhideWhenUsed="0"/>
-    <w:lsdException w:name="Medium List 1 Accent 4" w:semiHidden="0" w:uiPriority="65" w:unhideWhenUsed="0"/>
-    <w:lsdException w:name="Medium List 2 Accent 4" w:semiHidden="0" w:uiPriority="66" w:unhideWhenUsed="0"/>
-    <w:lsdException w:name="Medium Grid 1 Accent 4" w:semiHidden="0" w:uiPriority="67" w:unhideWhenUsed="0"/>
-    <w:lsdException w:name="Medium Grid 2 Accent 4" w:semiHidden="0" w:uiPriority="68" w:unhideWhenUsed="0"/>
-    <w:lsdException w:name="Medium Grid 3 Accent 4" w:semiHidden="0" w:uiPriority="69" w:unhideWhenUsed="0"/>
-    <w:lsdException w:name="Dark List Accent 4" w:semiHidden="0" w:uiPriority="70" w:unhideWhenUsed="0"/>
-    <w:lsdException w:name="Colorful Shading Accent 4" w:semiHidden="0" w:uiPriority="71" w:unhideWhenUsed="0"/>
-    <w:lsdException w:name="Colorful List Accent 4" w:semiHidden="0" w:uiPriority="72" w:unhideWhenUsed="0"/>
-    <w:lsdException w:name="Colorful Grid Accent 4" w:semiHidden="0" w:uiPriority="73" w:unhideWhenUsed="0"/>
-    <w:lsdException w:name="Light Shading Accent 5" w:semiHidden="0" w:uiPriority="60" w:unhideWhenUsed="0"/>
-    <w:lsdException w:name="Light List Accent 5" w:semiHidden="0" w:uiPriority="61" w:unhideWhenUsed="0"/>
-    <w:lsdException w:name="Light Grid Accent 5" w:semiHidden="0" w:uiPriority="62" w:unhideWhenUsed="0"/>
-    <w:lsdException w:name="Medium Shading 1 Accent 5" w:semiHidden="0" w:uiPriority="63" w:unhideWhenUsed="0"/>
-    <w:lsdException w:name="Medium Shading 2 Accent 5" w:semiHidden="0" w:uiPriority="64" w:unhideWhenUsed="0"/>
-    <w:lsdException w:name="Medium List 1 Accent 5" w:semiHidden="0" w:uiPriority="65" w:unhideWhenUsed="0"/>
-    <w:lsdException w:name="Medium List 2 Accent 5" w:semiHidden="0" w:uiPriority="66" w:unhideWhenUsed="0"/>
-    <w:lsdException w:name="Medium Grid 1 Accent 5" w:semiHidden="0" w:uiPriority="67" w:unhideWhenUsed="0"/>
-    <w:lsdException w:name="Medium Grid 2 Accent 5" w:semiHidden="0" w:uiPriority="68" w:unhideWhenUsed="0"/>
-    <w:lsdException w:name="Medium Grid 3 Accent 5" w:semiHidden="0" w:uiPriority="69" w:unhideWhenUsed="0"/>
-    <w:lsdException w:name="Dark List Accent 5" w:semiHidden="0" w:uiPriority="70" w:unhideWhenUsed="0"/>
-    <w:lsdException w:name="Colorful Shading Accent 5" w:semiHidden="0" w:uiPriority="71" w:unhideWhenUsed="0"/>
-    <w:lsdException w:name="Colorful List Accent 5" w:semiHidden="0" w:uiPriority="72" w:unhideWhenUsed="0"/>
-    <w:lsdException w:name="Colorful Grid Accent 5" w:semiHidden="0" w:uiPriority="73" w:unhideWhenUsed="0"/>
-    <w:lsdException w:name="Light Shading Accent 6" w:semiHidden="0" w:uiPriority="60" w:unhideWhenUsed="0"/>
-    <w:lsdException w:name="Light List Accent 6" w:semiHidden="0" w:uiPriority="61" w:unhideWhenUsed="0"/>
-    <w:lsdException w:name="Light Grid Accent 6" w:semiHidden="0" w:uiPriority="62" w:unhideWhenUsed="0"/>
-    <w:lsdException w:name="Medium Shading 1 Accent 6" w:semiHidden="0" w:uiPriority="63" w:unhideWhenUsed="0"/>
-    <w:lsdException w:name="Medium Shading 2 Accent 6" w:semiHidden="0" w:uiPriority="64" w:unhideWhenUsed="0"/>
-    <w:lsdException w:name="Medium List 1 Accent 6" w:semiHidden="0" w:uiPriority="65" w:unhideWhenUsed="0"/>
-    <w:lsdException w:name="Medium List 2 Accent 6" w:semiHidden="0" w:uiPriority="66" w:unhideWhenUsed="0"/>
-    <w:lsdException w:name="Medium Grid 1 Accent 6" w:semiHidden="0" w:uiPriority="67" w:unhideWhenUsed="0"/>
-    <w:lsdException w:name="Medium Grid 2 Accent 6" w:semiHidden="0" w:uiPriority="68" w:unhideWhenUsed="0"/>
-    <w:lsdException w:name="Medium Grid 3 Accent 6" w:semiHidden="0" w:uiPriority="69" w:unhideWhenUsed="0"/>
-    <w:lsdException w:name="Dark List Accent 6" w:semiHidden="0" w:uiPriority="70" w:unhideWhenUsed="0"/>
-    <w:lsdException w:name="Colorful Shading Accent 6" w:semiHidden="0" w:uiPriority="71" w:unhideWhenUsed="0"/>
-    <w:lsdException w:name="Colorful List Accent 6" w:semiHidden="0" w:uiPriority="72" w:unhideWhenUsed="0"/>
-    <w:lsdException w:name="Colorful Grid Accent 6" w:semiHidden="0" w:uiPriority="73" w:unhideWhenUsed="0"/>
-    <w:lsdException w:name="Subtle Emphasis" w:semiHidden="0" w:uiPriority="19" w:unhideWhenUsed="0" w:qFormat="1"/>
-    <w:lsdException w:name="Intense Emphasis" w:semiHidden="0" w:uiPriority="21" w:unhideWhenUsed="0" w:qFormat="1"/>
-    <w:lsdException w:name="Subtle Reference" w:semiHidden="0" w:uiPriority="31" w:unhideWhenUsed="0" w:qFormat="1"/>
-    <w:lsdException w:name="Intense Reference" w:semiHidden="0" w:uiPriority="32" w:unhideWhenUsed="0" w:qFormat="1"/>
-    <w:lsdException w:name="Book Title" w:semiHidden="0" w:uiPriority="33" w:unhideWhenUsed="0" w:qFormat="1"/>
-    <w:lsdException w:name="Bibliography" w:uiPriority="37"/>
-    <w:lsdException w:name="TOC Heading" w:uiPriority="39" w:qFormat="1"/>
-  </w:latentStyles>
-  <w:style w:type="paragraph" w:default="1" w:styleId="a">
-    <w:name w:val="Normal"/>
+  <w:style w:type="character" w:customStyle="1" w:styleId="20">
+    <w:name w:val="Заголовок 2 Знак"/>
+    <w:basedOn w:val="a0"/>
+    <w:link w:val="2"/>
+    <w:uiPriority w:val="9"/>
+    <w:rsid w:val="00F6327B"/>
+    <w:rPr>
+      <w:rFonts w:ascii="Times New Roman" w:eastAsia="Times New Roman" w:hAnsi="Times New Roman" w:cs="Times New Roman"/>
+      <w:b/>
+      <w:bCs/>
+      <w:sz w:val="36"/>
+      <w:szCs w:val="36"/>
+      <w:lang w:eastAsia="uk-UA"/>
+    </w:rPr>
+  </w:style>
+  <w:style w:type="character" w:styleId="a3">
+    <w:name w:val="Strong"/>
+    <w:basedOn w:val="a0"/>
+    <w:uiPriority w:val="22"/>
     <w:qFormat/>
+    <w:rsid w:val="00F6327B"/>
+    <w:rPr>
+      <w:b/>
+      <w:bCs/>
+    </w:rPr>
   </w:style>
-  <w:style w:type="character" w:default="1" w:styleId="a0">
-    <w:name w:val="Default Paragraph Font"/>
-    <w:uiPriority w:val="1"/>
-    <w:semiHidden/>
-    <w:unhideWhenUsed/>
-  </w:style>
-  <w:style w:type="table" w:default="1" w:styleId="a1">
-    <w:name w:val="Normal Table"/>
+  <w:style w:type="paragraph" w:styleId="a4">
+    <w:name w:val="Normal (Web)"/>
+    <w:basedOn w:val="a"/>
     <w:uiPriority w:val="99"/>
     <w:semiHidden/>
     <w:unhideWhenUsed/>
-    <w:tblPr>
-      <w:tblInd w:w="0" w:type="dxa"/>
-      <w:tblCellMar>
-        <w:top w:w="0" w:type="dxa"/>
-        <w:left w:w="108" w:type="dxa"/>
-        <w:bottom w:w="0" w:type="dxa"/>
-        <w:right w:w="108" w:type="dxa"/>
-      </w:tblCellMar>
-    </w:tblPr>
+    <w:rsid w:val="00F6327B"/>
+    <w:pPr>
+      <w:spacing w:before="100" w:beforeAutospacing="1" w:after="100" w:afterAutospacing="1" w:line="240" w:lineRule="auto"/>
+    </w:pPr>
+    <w:rPr>
+      <w:rFonts w:ascii="Times New Roman" w:eastAsia="Times New Roman" w:hAnsi="Times New Roman" w:cs="Times New Roman"/>
+      <w:sz w:val="24"/>
+      <w:szCs w:val="24"/>
+      <w:lang w:eastAsia="uk-UA"/>
+    </w:rPr>
   </w:style>
-  <w:style w:type="numbering" w:default="1" w:styleId="a2">
-    <w:name w:val="No List"/>
+  <w:style w:type="character" w:styleId="a5">
+    <w:name w:val="Hyperlink"/>
+    <w:basedOn w:val="a0"/>
     <w:uiPriority w:val="99"/>
     <w:semiHidden/>
     <w:unhideWhenUsed/>
+    <w:rsid w:val="00F6327B"/>
+    <w:rPr>
+      <w:color w:val="0000FF"/>
+      <w:u w:val="single"/>
+    </w:rPr>
   </w:style>
 </w:styles>
 </file>
@@ -436,39 +657,39 @@
         <a:sysClr val="window" lastClr="FFFFFF"/>
       </a:lt1>
       <a:dk2>
-        <a:srgbClr val="1F497D"/>
+        <a:srgbClr val="44546A"/>
       </a:dk2>
       <a:lt2>
-        <a:srgbClr val="EEECE1"/>
+        <a:srgbClr val="E7E6E6"/>
       </a:lt2>
       <a:accent1>
-        <a:srgbClr val="4F81BD"/>
+        <a:srgbClr val="5B9BD5"/>
       </a:accent1>
       <a:accent2>
-        <a:srgbClr val="C0504D"/>
+        <a:srgbClr val="ED7D31"/>
       </a:accent2>
       <a:accent3>
-        <a:srgbClr val="9BBB59"/>
+        <a:srgbClr val="A5A5A5"/>
       </a:accent3>
       <a:accent4>
-        <a:srgbClr val="8064A2"/>
+        <a:srgbClr val="FFC000"/>
       </a:accent4>
       <a:accent5>
-        <a:srgbClr val="4BACC6"/>
+        <a:srgbClr val="4472C4"/>
       </a:accent5>
       <a:accent6>
-        <a:srgbClr val="F79646"/>
+        <a:srgbClr val="70AD47"/>
       </a:accent6>
       <a:hlink>
-        <a:srgbClr val="0000FF"/>
+        <a:srgbClr val="0563C1"/>
       </a:hlink>
       <a:folHlink>
-        <a:srgbClr val="800080"/>
+        <a:srgbClr val="954F72"/>
       </a:folHlink>
     </a:clrScheme>
     <a:fontScheme name="Стандартная">
       <a:majorFont>
-        <a:latin typeface="Cambria"/>
+        <a:latin typeface="Calibri Light"/>
         <a:ea typeface=""/>
         <a:cs typeface=""/>
         <a:font script="Jpan" typeface="ＭＳ ゴシック"/>
@@ -547,165 +768,141 @@
           <a:gsLst>
             <a:gs pos="0">
               <a:schemeClr val="phClr">
-                <a:tint val="50000"/>
-                <a:satMod val="300000"/>
+                <a:lumMod val="110000"/>
+                <a:satMod val="105000"/>
+                <a:tint val="67000"/>
               </a:schemeClr>
             </a:gs>
-            <a:gs pos="35000">
+            <a:gs pos="50000">
               <a:schemeClr val="phClr">
-                <a:tint val="37000"/>
-                <a:satMod val="300000"/>
+                <a:lumMod val="105000"/>
+                <a:satMod val="103000"/>
+                <a:tint val="73000"/>
               </a:schemeClr>
             </a:gs>
             <a:gs pos="100000">
               <a:schemeClr val="phClr">
-                <a:tint val="15000"/>
-                <a:satMod val="350000"/>
+                <a:lumMod val="105000"/>
+                <a:satMod val="109000"/>
+                <a:tint val="81000"/>
               </a:schemeClr>
             </a:gs>
           </a:gsLst>
-          <a:lin ang="16200000" scaled="1"/>
+          <a:lin ang="5400000" scaled="0"/>
         </a:gradFill>
         <a:gradFill rotWithShape="1">
           <a:gsLst>
             <a:gs pos="0">
               <a:schemeClr val="phClr">
-                <a:shade val="51000"/>
-                <a:satMod val="130000"/>
+                <a:satMod val="103000"/>
+                <a:lumMod val="102000"/>
+                <a:tint val="94000"/>
               </a:schemeClr>
             </a:gs>
-            <a:gs pos="80000">
+            <a:gs pos="50000">
               <a:schemeClr val="phClr">
-                <a:shade val="93000"/>
-                <a:satMod val="130000"/>
+                <a:satMod val="110000"/>
+                <a:lumMod val="100000"/>
+                <a:shade val="100000"/>
               </a:schemeClr>
             </a:gs>
             <a:gs pos="100000">
               <a:schemeClr val="phClr">
-                <a:shade val="94000"/>
-                <a:satMod val="135000"/>
+                <a:lumMod val="99000"/>
+                <a:satMod val="120000"/>
+                <a:shade val="78000"/>
               </a:schemeClr>
             </a:gs>
           </a:gsLst>
-          <a:lin ang="16200000" scaled="0"/>
+          <a:lin ang="5400000" scaled="0"/>
         </a:gradFill>
       </a:fillStyleLst>
       <a:lnStyleLst>
-        <a:ln w="9525" cap="flat" cmpd="sng" algn="ctr">
-          <a:solidFill>
-            <a:schemeClr val="phClr">
-              <a:shade val="95000"/>
-              <a:satMod val="105000"/>
-            </a:schemeClr>
-          </a:solidFill>
-          <a:prstDash val="solid"/>
-        </a:ln>
-        <a:ln w="25400" cap="flat" cmpd="sng" algn="ctr">
+        <a:ln w="6350" cap="flat" cmpd="sng" algn="ctr">
           <a:solidFill>
             <a:schemeClr val="phClr"/>
           </a:solidFill>
           <a:prstDash val="solid"/>
+          <a:miter lim="800000"/>
         </a:ln>
-        <a:ln w="38100" cap="flat" cmpd="sng" algn="ctr">
+        <a:ln w="12700" cap="flat" cmpd="sng" algn="ctr">
           <a:solidFill>
             <a:schemeClr val="phClr"/>
           </a:solidFill>
           <a:prstDash val="solid"/>
+          <a:miter lim="800000"/>
+        </a:ln>
+        <a:ln w="19050" cap="flat" cmpd="sng" algn="ctr">
+          <a:solidFill>
+            <a:schemeClr val="phClr"/>
+          </a:solidFill>
+          <a:prstDash val="solid"/>
+          <a:miter lim="800000"/>
         </a:ln>
       </a:lnStyleLst>
       <a:effectStyleLst>
         <a:effectStyle>
+          <a:effectLst/>
+        </a:effectStyle>
+        <a:effectStyle>
+          <a:effectLst/>
+        </a:effectStyle>
+        <a:effectStyle>
           <a:effectLst>
-            <a:outerShdw blurRad="40000" dist="20000" dir="5400000" rotWithShape="0">
+            <a:outerShdw blurRad="57150" dist="19050" dir="5400000" algn="ctr" rotWithShape="0">
               <a:srgbClr val="000000">
-                <a:alpha val="38000"/>
+                <a:alpha val="63000"/>
               </a:srgbClr>
             </a:outerShdw>
           </a:effectLst>
-        </a:effectStyle>
-        <a:effectStyle>
-          <a:effectLst>
-            <a:outerShdw blurRad="40000" dist="23000" dir="5400000" rotWithShape="0">
-              <a:srgbClr val="000000">
-                <a:alpha val="35000"/>
-              </a:srgbClr>
-            </a:outerShdw>
-          </a:effectLst>
-        </a:effectStyle>
-        <a:effectStyle>
-          <a:effectLst>
-            <a:outerShdw blurRad="40000" dist="23000" dir="5400000" rotWithShape="0">
-              <a:srgbClr val="000000">
-                <a:alpha val="35000"/>
-              </a:srgbClr>
-            </a:outerShdw>
-          </a:effectLst>
-          <a:scene3d>
-            <a:camera prst="orthographicFront">
-              <a:rot lat="0" lon="0" rev="0"/>
-            </a:camera>
-            <a:lightRig rig="threePt" dir="t">
-              <a:rot lat="0" lon="0" rev="1200000"/>
-            </a:lightRig>
-          </a:scene3d>
-          <a:sp3d>
-            <a:bevelT w="63500" h="25400"/>
-          </a:sp3d>
         </a:effectStyle>
       </a:effectStyleLst>
       <a:bgFillStyleLst>
         <a:solidFill>
           <a:schemeClr val="phClr"/>
         </a:solidFill>
+        <a:solidFill>
+          <a:schemeClr val="phClr">
+            <a:tint val="95000"/>
+            <a:satMod val="170000"/>
+          </a:schemeClr>
+        </a:solidFill>
         <a:gradFill rotWithShape="1">
           <a:gsLst>
             <a:gs pos="0">
               <a:schemeClr val="phClr">
-                <a:tint val="40000"/>
-                <a:satMod val="350000"/>
+                <a:tint val="93000"/>
+                <a:satMod val="150000"/>
+                <a:shade val="98000"/>
+                <a:lumMod val="102000"/>
               </a:schemeClr>
             </a:gs>
-            <a:gs pos="40000">
+            <a:gs pos="50000">
               <a:schemeClr val="phClr">
-                <a:tint val="45000"/>
-                <a:shade val="99000"/>
-                <a:satMod val="350000"/>
+                <a:tint val="98000"/>
+                <a:satMod val="130000"/>
+                <a:shade val="90000"/>
+                <a:lumMod val="103000"/>
               </a:schemeClr>
             </a:gs>
             <a:gs pos="100000">
               <a:schemeClr val="phClr">
-                <a:shade val="20000"/>
-                <a:satMod val="255000"/>
+                <a:shade val="63000"/>
+                <a:satMod val="120000"/>
               </a:schemeClr>
             </a:gs>
           </a:gsLst>
-          <a:path path="circle">
-            <a:fillToRect l="50000" t="-80000" r="50000" b="180000"/>
-          </a:path>
-        </a:gradFill>
-        <a:gradFill rotWithShape="1">
-          <a:gsLst>
-            <a:gs pos="0">
-              <a:schemeClr val="phClr">
-                <a:tint val="80000"/>
-                <a:satMod val="300000"/>
-              </a:schemeClr>
-            </a:gs>
-            <a:gs pos="100000">
-              <a:schemeClr val="phClr">
-                <a:shade val="30000"/>
-                <a:satMod val="200000"/>
-              </a:schemeClr>
-            </a:gs>
-          </a:gsLst>
-          <a:path path="circle">
-            <a:fillToRect l="50000" t="50000" r="50000" b="50000"/>
-          </a:path>
+          <a:lin ang="5400000" scaled="0"/>
         </a:gradFill>
       </a:bgFillStyleLst>
     </a:fmtScheme>
   </a:themeElements>
   <a:objectDefaults/>
   <a:extraClrSchemeLst/>
+  <a:extLst>
+    <a:ext uri="{05A4C25C-085E-4340-85A3-A5531E510DB2}">
+      <thm15:themeFamily xmlns="" xmlns:thm15="http://schemas.microsoft.com/office/thememl/2012/main" name="Office Theme" id="{62F939B6-93AF-4DB8-9C6B-D6C7DFDC589F}" vid="{4A3C46E8-61CC-4603-A589-7422A47A8E4A}"/>
+    </a:ext>
+  </a:extLst>
 </a:theme>
 </file>